--- a/zh_CN_bios/Jeff Dyer Bio.docx
+++ b/zh_CN_bios/Jeff Dyer Bio.docx
@@ -1,13 +1,13 @@
 
 <file path=word/document.xml><?xml version="1.0" encoding="utf-8"?>
-<w:document xmlns:w="http://schemas.openxmlformats.org/wordprocessingml/2006/main" xmlns:wpc="http://schemas.microsoft.com/office/word/2010/wordprocessingCanvas" xmlns:mo="http://schemas.microsoft.com/office/mac/office/2008/main" xmlns:mc="http://schemas.openxmlformats.org/markup-compatibility/2006" xmlns:mv="urn:schemas-microsoft-com:mac:vml" xmlns:o="urn:schemas-microsoft-com:office:office" xmlns:r="http://schemas.openxmlformats.org/officeDocument/2006/relationships" xmlns:m="http://schemas.openxmlformats.org/officeDocument/2006/math" xmlns:v="urn:schemas-microsoft-com:vml" xmlns:wp14="http://schemas.microsoft.com/office/word/2010/wordprocessingDrawing" xmlns:wp="http://schemas.openxmlformats.org/drawingml/2006/wordprocessingDrawing" xmlns:w10="urn:schemas-microsoft-com:office:word" xmlns:w14="http://schemas.microsoft.com/office/word/2010/wordml" xmlns:wpg="http://schemas.microsoft.com/office/word/2010/wordprocessingGroup" xmlns:wpi="http://schemas.microsoft.com/office/word/2010/wordprocessingInk" xmlns:wne="http://schemas.microsoft.com/office/word/2006/wordml" xmlns:wps="http://schemas.microsoft.com/office/word/2010/wordprocessingShape" mc:Ignorable="w14 wp14">
+<w:document xmlns:wpc="http://schemas.microsoft.com/office/word/2010/wordprocessingCanvas" xmlns:mc="http://schemas.openxmlformats.org/markup-compatibility/2006" xmlns:o="urn:schemas-microsoft-com:office:office" xmlns:r="http://schemas.openxmlformats.org/officeDocument/2006/relationships" xmlns:m="http://schemas.openxmlformats.org/officeDocument/2006/math" xmlns:v="urn:schemas-microsoft-com:vml" xmlns:wp14="http://schemas.microsoft.com/office/word/2010/wordprocessingDrawing" xmlns:wp="http://schemas.openxmlformats.org/drawingml/2006/wordprocessingDrawing" xmlns:w10="urn:schemas-microsoft-com:office:word" xmlns:w="http://schemas.openxmlformats.org/wordprocessingml/2006/main" xmlns:w14="http://schemas.microsoft.com/office/word/2010/wordml" xmlns:wpg="http://schemas.microsoft.com/office/word/2010/wordprocessingGroup" xmlns:wpi="http://schemas.microsoft.com/office/word/2010/wordprocessingInk" xmlns:wne="http://schemas.microsoft.com/office/word/2006/wordml" xmlns:wps="http://schemas.microsoft.com/office/word/2010/wordprocessingShape" mc:Ignorable="w14 wp14">
   <w:body>
     <w:p>
       <w:pPr>
+        <w:ind w:firstLine="720"/>
         <w:rPr>
-          <w:rFonts w:ascii="SimSun" w:hAnsi="SimSun" w:cs="SimSun"/>
+          <w:rFonts w:ascii="SimSun" w:hAnsi="SimSun"/>
           <w:sz w:val="24"/>
-          <w:szCs w:val="24"/>
         </w:rPr>
       </w:pPr>
       <w:r>
@@ -15,68 +15,33 @@
           <w:rFonts w:ascii="SimSun" w:hAnsi="SimSun"/>
           <w:sz w:val="24"/>
         </w:rPr>
-        <w:t>Jeff Dyer 是杨百翰大学马里奥特学院的 Horace Beesley 战略学教授和宾夕法尼亚大学沃顿商学院的战略学兼职教授。</w:t>
+        <w:t>Jeff Dyer 是杨百翰大学马里奥特学院的 Horace Beesley 战略学教授和宾夕法尼亚大学沃顿商学院的战略学兼职教授。在开启学术生涯之前，他是贝恩公司的顾问兼经理。他是世界上唯一一位在《战略管理杂志》和《哈佛商业评论》上都发表五次论文的战略学者。</w:t>
       </w:r>
+    </w:p>
+    <w:p>
+      <w:pPr>
+        <w:ind w:firstLine="720"/>
+        <w:rPr>
+          <w:rFonts w:ascii="SimSun" w:hAnsi="SimSun"/>
+          <w:sz w:val="24"/>
+          <w:lang w:val="en-US"/>
+        </w:rPr>
+      </w:pPr>
       <w:r>
         <w:rPr>
           <w:rFonts w:ascii="SimSun" w:hAnsi="SimSun"/>
           <w:sz w:val="24"/>
         </w:rPr>
-        <w:t>在开启学术生涯之前，他是贝恩公司的顾问兼经理。</w:t>
+        <w:t>他曾被 Essential Science Indicators 评为引用次数排第四的管理学者，以及排第十七的管理、金融、营销、经营和经济学领域综合学者 (1996–2006)。他在牛津出版社出版的书籍《Collaborative Advantage》曾被授予新乡奖研究奖，其文章《The Innovator’s DNA》曾摘得 2009 年《哈佛商业评论》麦肯锡最佳文章奖亚军。他与 Hal Gregersen 和 Clayton Christensen 合著有畅销书籍《The Innovator’s DNA》。</w:t>
       </w:r>
-      <w:r>
-        <w:rPr>
-          <w:rFonts w:ascii="SimSun" w:hAnsi="SimSun"/>
-          <w:sz w:val="24"/>
-        </w:rPr>
-        <w:t>他是世界上唯一一位在《战略管理杂志》和《哈佛商业评论》上都发表五次论文的战略学者。</w:t>
-      </w:r>
-      <w:r>
-        <w:t xml:space="preserve">他曾被 </w:t>
-      </w:r>
-      <w:r>
-        <w:rPr>
-          <w:rFonts w:ascii="SimSun" w:hAnsi="SimSun"/>
-          <w:sz w:val="24"/>
-        </w:rPr>
-        <w:t>Essential Science Indicators 评为引用次数排第四的管理学者，以及排第十七的管理、金融、营销、经营和经济学领域综合学者 (1996</w:t>
-      </w:r>
-      <w:r>
-        <w:rPr>
-          <w:rFonts w:ascii="SimSun" w:hAnsi="SimSun"/>
-          <w:sz w:val="24"/>
-        </w:rPr>
-        <w:t>–</w:t>
-      </w:r>
-      <w:r>
-        <w:rPr>
-          <w:rFonts w:ascii="SimSun" w:hAnsi="SimSun"/>
-          <w:sz w:val="24"/>
-        </w:rPr>
-        <w:t>2006)。</w:t>
-      </w:r>
-      <w:r>
-        <w:rPr>
-          <w:rFonts w:ascii="SimSun" w:hAnsi="SimSun"/>
-          <w:sz w:val="24"/>
-        </w:rPr>
-        <w:t>他在牛津出版社出版的书籍《Collaborative Advantage》曾被授予新乡奖研究奖，其文章《The Innovator’s DNA》曾摘得 2009 年《哈佛商业评论》麦肯锡最佳文章奖亚军。</w:t>
-      </w:r>
-      <w:r>
-        <w:rPr>
-          <w:rFonts w:ascii="SimSun" w:hAnsi="SimSun"/>
-          <w:sz w:val="24"/>
-        </w:rPr>
-        <w:t>他与 Hal Gregersen 和 Clayton Christensen 合著有畅销书籍《The Innovator’s DNA》。</w:t>
-      </w:r>
+      <w:bookmarkStart w:id="0" w:name="_GoBack"/>
+      <w:bookmarkEnd w:id="0"/>
     </w:p>
     <w:p>
       <w:pPr>
-        <w:spacing w:before="100" w:beforeAutospacing="1" w:after="100" w:afterAutospacing="1"/>
+        <w:ind w:firstLine="720"/>
         <w:rPr>
-          <w:rFonts w:ascii="SimSun" w:eastAsia="SimSun" w:hAnsi="SimSun" w:cs="SimSun"/>
-          <w:i/>
-          <w:iCs/>
+          <w:rFonts w:ascii="Times New Roman" w:hAnsi="Times New Roman" w:cs="Times New Roman"/>
           <w:sz w:val="24"/>
           <w:szCs w:val="24"/>
         </w:rPr>
@@ -89,16 +54,7 @@
         <w:t>Jeff 拥有加利福尼亚大学洛杉矶分校的博士学位。</w:t>
       </w:r>
     </w:p>
-    <w:p xmlns:w="http://schemas.openxmlformats.org/wordprocessingml/2006/main" xmlns:wpc="http://schemas.microsoft.com/office/word/2010/wordprocessingCanvas" xmlns:mo="http://schemas.microsoft.com/office/mac/office/2008/main" xmlns:mc="http://schemas.openxmlformats.org/markup-compatibility/2006" xmlns:mv="urn:schemas-microsoft-com:mac:vml" xmlns:o="urn:schemas-microsoft-com:office:office" xmlns:r="http://schemas.openxmlformats.org/officeDocument/2006/relationships" xmlns:m="http://schemas.openxmlformats.org/officeDocument/2006/math" xmlns:v="urn:schemas-microsoft-com:vml" xmlns:wp14="http://schemas.microsoft.com/office/word/2010/wordprocessingDrawing" xmlns:wp="http://schemas.openxmlformats.org/drawingml/2006/wordprocessingDrawing" xmlns:w10="urn:schemas-microsoft-com:office:word" xmlns:w14="http://schemas.microsoft.com/office/word/2010/wordml" xmlns:wpg="http://schemas.microsoft.com/office/word/2010/wordprocessingGroup" xmlns:wpi="http://schemas.microsoft.com/office/word/2010/wordprocessingInk" xmlns:wne="http://schemas.microsoft.com/office/word/2006/wordml" xmlns:wps="http://schemas.microsoft.com/office/word/2010/wordprocessingShape">
-      <w:pPr>
-        <w:rPr>
-          <w:rFonts w:ascii="Times New Roman" w:hAnsi="Times New Roman" w:cs="Times New Roman"/>
-          <w:sz w:val="24"/>
-          <w:szCs w:val="24"/>
-        </w:rPr>
-      </w:pPr>
-    </w:p>
-    <w:sectPr xmlns:w="http://schemas.openxmlformats.org/wordprocessingml/2006/main" xmlns:wpc="http://schemas.microsoft.com/office/word/2010/wordprocessingCanvas" xmlns:mo="http://schemas.microsoft.com/office/mac/office/2008/main" xmlns:mc="http://schemas.openxmlformats.org/markup-compatibility/2006" xmlns:mv="urn:schemas-microsoft-com:mac:vml" xmlns:o="urn:schemas-microsoft-com:office:office" xmlns:r="http://schemas.openxmlformats.org/officeDocument/2006/relationships" xmlns:m="http://schemas.openxmlformats.org/officeDocument/2006/math" xmlns:v="urn:schemas-microsoft-com:vml" xmlns:wp14="http://schemas.microsoft.com/office/word/2010/wordprocessingDrawing" xmlns:wp="http://schemas.openxmlformats.org/drawingml/2006/wordprocessingDrawing" xmlns:w10="urn:schemas-microsoft-com:office:word" xmlns:w14="http://schemas.microsoft.com/office/word/2010/wordml" xmlns:wpg="http://schemas.microsoft.com/office/word/2010/wordprocessingGroup" xmlns:wpi="http://schemas.microsoft.com/office/word/2010/wordprocessingInk" xmlns:wne="http://schemas.microsoft.com/office/word/2006/wordml" xmlns:wps="http://schemas.microsoft.com/office/word/2010/wordprocessingShape">
+    <w:sectPr>
       <w:pgSz w:w="12240" w:h="15840"/>
       <w:pgMar w:top="1440" w:right="1440" w:bottom="1440" w:left="1440" w:header="720" w:footer="720" w:gutter="0"/>
       <w:cols w:space="720"/>
@@ -109,7 +65,7 @@
 </file>
 
 <file path=word/styles.xml><?xml version="1.0" encoding="utf-8"?>
-<w:styles xmlns:w="http://schemas.openxmlformats.org/wordprocessingml/2006/main" xmlns:r="http://schemas.openxmlformats.org/officeDocument/2006/relationships" xmlns:w14="http://schemas.microsoft.com/office/word/2010/wordml" xmlns:dgm="http://schemas.openxmlformats.org/drawingml/2006/diagram" xmlns:c="http://schemas.openxmlformats.org/drawingml/2006/chart" xmlns:p="http://schemas.openxmlformats.org/presentationml/2006/main" xmlns:mc="http://schemas.openxmlformats.org/markup-compatibility/2006">
+<w:styles xmlns:mc="http://schemas.openxmlformats.org/markup-compatibility/2006" xmlns:r="http://schemas.openxmlformats.org/officeDocument/2006/relationships" xmlns:w="http://schemas.openxmlformats.org/wordprocessingml/2006/main" xmlns:w14="http://schemas.microsoft.com/office/word/2010/wordml" mc:Ignorable="w14">
   <w:docDefaults>
     <w:rPrDefault>
       <w:rPr>
@@ -121,7 +77,7 @@
     </w:rPrDefault>
     <w:pPrDefault/>
   </w:docDefaults>
-  <w:latentStyles w:defLockedState="0" w:defUIPriority="99" w:defSemiHidden="1" w:defUnhideWhenUsed="1" w:defQFormat="0" w:count="276">
+  <w:latentStyles w:defLockedState="0" w:defUIPriority="99" w:defSemiHidden="1" w:defUnhideWhenUsed="1" w:defQFormat="0" w:count="267">
     <w:lsdException w:name="Normal" w:semiHidden="0" w:uiPriority="0" w:unhideWhenUsed="0" w:qFormat="1"/>
     <w:lsdException w:name="heading 1" w:semiHidden="0" w:uiPriority="9" w:unhideWhenUsed="0" w:qFormat="1"/>
     <w:lsdException w:name="heading 2" w:uiPriority="9" w:qFormat="1"/>
@@ -334,19 +290,19 @@
 </file>
 
 <file path=word/stylesWithEffects.xml><?xml version="1.0" encoding="utf-8"?>
-<w:styles xmlns:wpc="http://schemas.microsoft.com/office/word/2010/wordprocessingCanvas" xmlns:mo="http://schemas.microsoft.com/office/mac/office/2008/main" xmlns:mc="http://schemas.openxmlformats.org/markup-compatibility/2006" xmlns:mv="urn:schemas-microsoft-com:mac:vml" xmlns:o="urn:schemas-microsoft-com:office:office" xmlns:r="http://schemas.openxmlformats.org/officeDocument/2006/relationships" xmlns:m="http://schemas.openxmlformats.org/officeDocument/2006/math" xmlns:v="urn:schemas-microsoft-com:vml" xmlns:wp14="http://schemas.microsoft.com/office/word/2010/wordprocessingDrawing" xmlns:wp="http://schemas.openxmlformats.org/drawingml/2006/wordprocessingDrawing" xmlns:w10="urn:schemas-microsoft-com:office:word" xmlns:w="http://schemas.openxmlformats.org/wordprocessingml/2006/main" xmlns:w14="http://schemas.microsoft.com/office/word/2010/wordml" xmlns:wpg="http://schemas.microsoft.com/office/word/2010/wordprocessingGroup" xmlns:wpi="http://schemas.microsoft.com/office/word/2010/wordprocessingInk" xmlns:wne="http://schemas.microsoft.com/office/word/2006/wordml" xmlns:wps="http://schemas.microsoft.com/office/word/2010/wordprocessingShape" mc:Ignorable="w14 wp14">
+<w:styles xmlns:wpc="http://schemas.microsoft.com/office/word/2010/wordprocessingCanvas" xmlns:mc="http://schemas.openxmlformats.org/markup-compatibility/2006" xmlns:o="urn:schemas-microsoft-com:office:office" xmlns:r="http://schemas.openxmlformats.org/officeDocument/2006/relationships" xmlns:m="http://schemas.openxmlformats.org/officeDocument/2006/math" xmlns:v="urn:schemas-microsoft-com:vml" xmlns:wp14="http://schemas.microsoft.com/office/word/2010/wordprocessingDrawing" xmlns:wp="http://schemas.openxmlformats.org/drawingml/2006/wordprocessingDrawing" xmlns:w10="urn:schemas-microsoft-com:office:word" xmlns:w="http://schemas.openxmlformats.org/wordprocessingml/2006/main" xmlns:w14="http://schemas.microsoft.com/office/word/2010/wordml" xmlns:wpg="http://schemas.microsoft.com/office/word/2010/wordprocessingGroup" xmlns:wpi="http://schemas.microsoft.com/office/word/2010/wordprocessingInk" xmlns:wne="http://schemas.microsoft.com/office/word/2006/wordml" xmlns:wps="http://schemas.microsoft.com/office/word/2010/wordprocessingShape" mc:Ignorable="w14 wp14">
   <w:docDefaults>
     <w:rPrDefault>
       <w:rPr>
         <w:rFonts w:asciiTheme="minorHAnsi" w:eastAsiaTheme="minorEastAsia" w:hAnsiTheme="minorHAnsi" w:cstheme="minorBidi"/>
         <w:sz w:val="24"/>
         <w:szCs w:val="24"/>
-        <w:lang w:val="en-US" w:eastAsia="en-US" w:bidi="ar-SA"/>
+        <w:lang w:val="zh-CN" w:eastAsia="zh-CN" w:bidi="zh-CN"/>
       </w:rPr>
     </w:rPrDefault>
     <w:pPrDefault/>
   </w:docDefaults>
-  <w:latentStyles w:defLockedState="0" w:defUIPriority="99" w:defSemiHidden="1" w:defUnhideWhenUsed="1" w:defQFormat="0" w:count="276">
+  <w:latentStyles w:defLockedState="0" w:defUIPriority="99" w:defSemiHidden="1" w:defUnhideWhenUsed="1" w:defQFormat="0" w:count="267">
     <w:lsdException w:name="Normal" w:semiHidden="0" w:uiPriority="0" w:unhideWhenUsed="0" w:qFormat="1"/>
     <w:lsdException w:name="heading 1" w:semiHidden="0" w:uiPriority="9" w:unhideWhenUsed="0" w:qFormat="1"/>
     <w:lsdException w:name="heading 2" w:uiPriority="9" w:qFormat="1"/>
@@ -537,7 +493,7 @@
       <w:spacing w:after="0" w:line="240" w:lineRule="auto"/>
     </w:pPr>
     <w:rPr>
-      <w:rFonts w:ascii="Lucida Grande" w:hAnsi="Lucida Grande" w:cs="Lucida Grande"/>
+      <w:rFonts w:ascii="SimSun" w:hAnsi="SimSun" w:cs="SimSun"/>
       <w:sz w:val="18"/>
       <w:szCs w:val="18"/>
     </w:rPr>
@@ -550,7 +506,7 @@
     <w:semiHidden/>
     <w:rsid w:val="00D869D5"/>
     <w:rPr>
-      <w:rFonts w:ascii="Lucida Grande" w:eastAsiaTheme="minorHAnsi" w:hAnsi="Lucida Grande" w:cs="Lucida Grande"/>
+      <w:rFonts w:ascii="SimSun" w:eastAsiaTheme="minorHAnsi" w:hAnsi="SimSun" w:cs="SimSun"/>
       <w:sz w:val="18"/>
       <w:szCs w:val="18"/>
     </w:rPr>
@@ -559,7 +515,7 @@
 </file>
 
 <file path=word/theme/theme1.xml><?xml version="1.0" encoding="utf-8"?>
-<a:theme xmlns:a="http://schemas.openxmlformats.org/drawingml/2006/main" xmlns:ve="http://schemas.openxmlformats.org/markup-compatibility/2006" xmlns:o="urn:schemas-microsoft-com:office:office" xmlns:r="http://schemas.openxmlformats.org/officeDocument/2006/relationships" xmlns:m="http://schemas.openxmlformats.org/officeDocument/2006/math" xmlns:v="urn:schemas-microsoft-com:vml" xmlns:wp="http://schemas.openxmlformats.org/drawingml/2006/wordprocessingDrawing" xmlns:w10="urn:schemas-microsoft-com:office:word" xmlns:w="http://schemas.openxmlformats.org/wordprocessingml/2006/main" xmlns:w14="http://schemas.microsoft.com/office/word/2010/wordml" xmlns:wne="http://schemas.microsoft.com/office/word/2006/wordml" xmlns:pic="http://schemas.openxmlformats.org/drawingml/2006/picture" xmlns:dgm="http://schemas.openxmlformats.org/drawingml/2006/diagram" xmlns:c="http://schemas.openxmlformats.org/drawingml/2006/chart" xmlns:p="http://schemas.openxmlformats.org/presentationml/2006/main">
+<a:theme xmlns:a="http://schemas.openxmlformats.org/drawingml/2006/main">
   <a:themeElements>
     <a:clrScheme name="Office">
       <a:dk1>
@@ -774,5 +730,7 @@
       </a:bgFillStyleLst>
     </a:fmtScheme>
   </a:themeElements>
+  <a:objectDefaults/>
+  <a:extraClrSchemeLst/>
 </a:theme>
 </file>